--- a/Test_Doc/Reviewed/Python_testing/pytest_requests.docx
+++ b/Test_Doc/Reviewed/Python_testing/pytest_requests.docx
@@ -4349,6 +4349,9 @@
         </w:drawing>
       </w:r>
       <w:r>
+        <w:rPr>
+          <w:noProof/>
+        </w:rPr>
         <w:lastRenderedPageBreak/>
         <w:drawing>
           <wp:inline distT="0" distB="0" distL="0" distR="0" wp14:anchorId="14ED551A" wp14:editId="671459A2">
@@ -4387,6 +4390,9 @@
         </w:drawing>
       </w:r>
       <w:r>
+        <w:rPr>
+          <w:noProof/>
+        </w:rPr>
         <w:lastRenderedPageBreak/>
         <w:drawing>
           <wp:inline distT="0" distB="0" distL="0" distR="0" wp14:anchorId="3A0AC9BA" wp14:editId="17699992">
@@ -6169,7 +6175,304 @@
     </w:p>
     <w:p/>
     <w:p/>
-    <w:p/>
+    <w:p>
+      <w:r>
+        <w:t>Python exception</w:t>
+      </w:r>
+    </w:p>
+    <w:p>
+      <w:r>
+        <w:rPr>
+          <w:noProof/>
+        </w:rPr>
+        <w:lastRenderedPageBreak/>
+        <w:drawing>
+          <wp:inline distT="0" distB="0" distL="0" distR="0" wp14:anchorId="1EC3972C" wp14:editId="033B22EA">
+            <wp:extent cx="5478780" cy="3840480"/>
+            <wp:effectExtent l="0" t="0" r="7620" b="7620"/>
+            <wp:docPr id="52" name="Picture 52"/>
+            <wp:cNvGraphicFramePr>
+              <a:graphicFrameLocks xmlns:a="http://schemas.openxmlformats.org/drawingml/2006/main" noChangeAspect="1"/>
+            </wp:cNvGraphicFramePr>
+            <a:graphic xmlns:a="http://schemas.openxmlformats.org/drawingml/2006/main">
+              <a:graphicData uri="http://schemas.openxmlformats.org/drawingml/2006/picture">
+                <pic:pic xmlns:pic="http://schemas.openxmlformats.org/drawingml/2006/picture">
+                  <pic:nvPicPr>
+                    <pic:cNvPr id="0" name="Picture 1"/>
+                    <pic:cNvPicPr>
+                      <a:picLocks noChangeAspect="1" noChangeArrowheads="1"/>
+                    </pic:cNvPicPr>
+                  </pic:nvPicPr>
+                  <pic:blipFill>
+                    <a:blip r:embed="rId62">
+                      <a:extLst>
+                        <a:ext uri="{28A0092B-C50C-407E-A947-70E740481C1C}">
+                          <a14:useLocalDpi xmlns:a14="http://schemas.microsoft.com/office/drawing/2010/main" val="0"/>
+                        </a:ext>
+                      </a:extLst>
+                    </a:blip>
+                    <a:srcRect/>
+                    <a:stretch>
+                      <a:fillRect/>
+                    </a:stretch>
+                  </pic:blipFill>
+                  <pic:spPr bwMode="auto">
+                    <a:xfrm>
+                      <a:off x="0" y="0"/>
+                      <a:ext cx="5478780" cy="3840480"/>
+                    </a:xfrm>
+                    <a:prstGeom prst="rect">
+                      <a:avLst/>
+                    </a:prstGeom>
+                    <a:noFill/>
+                    <a:ln>
+                      <a:noFill/>
+                    </a:ln>
+                  </pic:spPr>
+                </pic:pic>
+              </a:graphicData>
+            </a:graphic>
+          </wp:inline>
+        </w:drawing>
+      </w:r>
+      <w:r>
+        <w:rPr>
+          <w:noProof/>
+        </w:rPr>
+        <w:drawing>
+          <wp:inline distT="0" distB="0" distL="0" distR="0" wp14:anchorId="13080943" wp14:editId="4261DB24">
+            <wp:extent cx="5486400" cy="2728595"/>
+            <wp:effectExtent l="0" t="0" r="0" b="0"/>
+            <wp:docPr id="53" name="Picture 53"/>
+            <wp:cNvGraphicFramePr>
+              <a:graphicFrameLocks xmlns:a="http://schemas.openxmlformats.org/drawingml/2006/main" noChangeAspect="1"/>
+            </wp:cNvGraphicFramePr>
+            <a:graphic xmlns:a="http://schemas.openxmlformats.org/drawingml/2006/main">
+              <a:graphicData uri="http://schemas.openxmlformats.org/drawingml/2006/picture">
+                <pic:pic xmlns:pic="http://schemas.openxmlformats.org/drawingml/2006/picture">
+                  <pic:nvPicPr>
+                    <pic:cNvPr id="0" name="Picture 2"/>
+                    <pic:cNvPicPr>
+                      <a:picLocks noChangeAspect="1" noChangeArrowheads="1"/>
+                    </pic:cNvPicPr>
+                  </pic:nvPicPr>
+                  <pic:blipFill>
+                    <a:blip r:embed="rId63">
+                      <a:extLst>
+                        <a:ext uri="{28A0092B-C50C-407E-A947-70E740481C1C}">
+                          <a14:useLocalDpi xmlns:a14="http://schemas.microsoft.com/office/drawing/2010/main" val="0"/>
+                        </a:ext>
+                      </a:extLst>
+                    </a:blip>
+                    <a:srcRect/>
+                    <a:stretch>
+                      <a:fillRect/>
+                    </a:stretch>
+                  </pic:blipFill>
+                  <pic:spPr bwMode="auto">
+                    <a:xfrm>
+                      <a:off x="0" y="0"/>
+                      <a:ext cx="5486400" cy="2728595"/>
+                    </a:xfrm>
+                    <a:prstGeom prst="rect">
+                      <a:avLst/>
+                    </a:prstGeom>
+                    <a:noFill/>
+                    <a:ln>
+                      <a:noFill/>
+                    </a:ln>
+                  </pic:spPr>
+                </pic:pic>
+              </a:graphicData>
+            </a:graphic>
+          </wp:inline>
+        </w:drawing>
+      </w:r>
+      <w:r>
+        <w:lastRenderedPageBreak/>
+        <w:drawing>
+          <wp:inline distT="0" distB="0" distL="0" distR="0" wp14:anchorId="3531F145" wp14:editId="17796DDF">
+            <wp:extent cx="5486400" cy="3534410"/>
+            <wp:effectExtent l="0" t="0" r="0" b="8890"/>
+            <wp:docPr id="54" name="Picture 54"/>
+            <wp:cNvGraphicFramePr>
+              <a:graphicFrameLocks xmlns:a="http://schemas.openxmlformats.org/drawingml/2006/main" noChangeAspect="1"/>
+            </wp:cNvGraphicFramePr>
+            <a:graphic xmlns:a="http://schemas.openxmlformats.org/drawingml/2006/main">
+              <a:graphicData uri="http://schemas.openxmlformats.org/drawingml/2006/picture">
+                <pic:pic xmlns:pic="http://schemas.openxmlformats.org/drawingml/2006/picture">
+                  <pic:nvPicPr>
+                    <pic:cNvPr id="1" name=""/>
+                    <pic:cNvPicPr/>
+                  </pic:nvPicPr>
+                  <pic:blipFill>
+                    <a:blip r:embed="rId64"/>
+                    <a:stretch>
+                      <a:fillRect/>
+                    </a:stretch>
+                  </pic:blipFill>
+                  <pic:spPr>
+                    <a:xfrm>
+                      <a:off x="0" y="0"/>
+                      <a:ext cx="5486400" cy="3534410"/>
+                    </a:xfrm>
+                    <a:prstGeom prst="rect">
+                      <a:avLst/>
+                    </a:prstGeom>
+                  </pic:spPr>
+                </pic:pic>
+              </a:graphicData>
+            </a:graphic>
+          </wp:inline>
+        </w:drawing>
+      </w:r>
+      <w:r>
+        <w:lastRenderedPageBreak/>
+        <w:drawing>
+          <wp:inline distT="0" distB="0" distL="0" distR="0" wp14:anchorId="403F6698" wp14:editId="203E4B6E">
+            <wp:extent cx="5486400" cy="4904105"/>
+            <wp:effectExtent l="0" t="0" r="0" b="0"/>
+            <wp:docPr id="55" name="Picture 55"/>
+            <wp:cNvGraphicFramePr>
+              <a:graphicFrameLocks xmlns:a="http://schemas.openxmlformats.org/drawingml/2006/main" noChangeAspect="1"/>
+            </wp:cNvGraphicFramePr>
+            <a:graphic xmlns:a="http://schemas.openxmlformats.org/drawingml/2006/main">
+              <a:graphicData uri="http://schemas.openxmlformats.org/drawingml/2006/picture">
+                <pic:pic xmlns:pic="http://schemas.openxmlformats.org/drawingml/2006/picture">
+                  <pic:nvPicPr>
+                    <pic:cNvPr id="1" name=""/>
+                    <pic:cNvPicPr/>
+                  </pic:nvPicPr>
+                  <pic:blipFill>
+                    <a:blip r:embed="rId65"/>
+                    <a:stretch>
+                      <a:fillRect/>
+                    </a:stretch>
+                  </pic:blipFill>
+                  <pic:spPr>
+                    <a:xfrm>
+                      <a:off x="0" y="0"/>
+                      <a:ext cx="5486400" cy="4904105"/>
+                    </a:xfrm>
+                    <a:prstGeom prst="rect">
+                      <a:avLst/>
+                    </a:prstGeom>
+                  </pic:spPr>
+                </pic:pic>
+              </a:graphicData>
+            </a:graphic>
+          </wp:inline>
+        </w:drawing>
+      </w:r>
+      <w:r>
+        <w:rPr>
+          <w:noProof/>
+        </w:rPr>
+        <w:lastRenderedPageBreak/>
+        <w:drawing>
+          <wp:inline distT="0" distB="0" distL="0" distR="0" wp14:anchorId="5907BDB5" wp14:editId="12892980">
+            <wp:extent cx="5486400" cy="3913505"/>
+            <wp:effectExtent l="0" t="0" r="0" b="0"/>
+            <wp:docPr id="56" name="Picture 56"/>
+            <wp:cNvGraphicFramePr>
+              <a:graphicFrameLocks xmlns:a="http://schemas.openxmlformats.org/drawingml/2006/main" noChangeAspect="1"/>
+            </wp:cNvGraphicFramePr>
+            <a:graphic xmlns:a="http://schemas.openxmlformats.org/drawingml/2006/main">
+              <a:graphicData uri="http://schemas.openxmlformats.org/drawingml/2006/picture">
+                <pic:pic xmlns:pic="http://schemas.openxmlformats.org/drawingml/2006/picture">
+                  <pic:nvPicPr>
+                    <pic:cNvPr id="0" name="Picture 3"/>
+                    <pic:cNvPicPr>
+                      <a:picLocks noChangeAspect="1" noChangeArrowheads="1"/>
+                    </pic:cNvPicPr>
+                  </pic:nvPicPr>
+                  <pic:blipFill>
+                    <a:blip r:embed="rId66">
+                      <a:extLst>
+                        <a:ext uri="{28A0092B-C50C-407E-A947-70E740481C1C}">
+                          <a14:useLocalDpi xmlns:a14="http://schemas.microsoft.com/office/drawing/2010/main" val="0"/>
+                        </a:ext>
+                      </a:extLst>
+                    </a:blip>
+                    <a:srcRect/>
+                    <a:stretch>
+                      <a:fillRect/>
+                    </a:stretch>
+                  </pic:blipFill>
+                  <pic:spPr bwMode="auto">
+                    <a:xfrm>
+                      <a:off x="0" y="0"/>
+                      <a:ext cx="5486400" cy="3913505"/>
+                    </a:xfrm>
+                    <a:prstGeom prst="rect">
+                      <a:avLst/>
+                    </a:prstGeom>
+                    <a:noFill/>
+                    <a:ln>
+                      <a:noFill/>
+                    </a:ln>
+                  </pic:spPr>
+                </pic:pic>
+              </a:graphicData>
+            </a:graphic>
+          </wp:inline>
+        </w:drawing>
+      </w:r>
+      <w:r>
+        <w:rPr>
+          <w:noProof/>
+        </w:rPr>
+        <w:lastRenderedPageBreak/>
+        <w:drawing>
+          <wp:inline distT="0" distB="0" distL="0" distR="0" wp14:anchorId="21465F26" wp14:editId="211BC7BF">
+            <wp:extent cx="5478780" cy="5434965"/>
+            <wp:effectExtent l="0" t="0" r="7620" b="0"/>
+            <wp:docPr id="57" name="Picture 57"/>
+            <wp:cNvGraphicFramePr>
+              <a:graphicFrameLocks xmlns:a="http://schemas.openxmlformats.org/drawingml/2006/main" noChangeAspect="1"/>
+            </wp:cNvGraphicFramePr>
+            <a:graphic xmlns:a="http://schemas.openxmlformats.org/drawingml/2006/main">
+              <a:graphicData uri="http://schemas.openxmlformats.org/drawingml/2006/picture">
+                <pic:pic xmlns:pic="http://schemas.openxmlformats.org/drawingml/2006/picture">
+                  <pic:nvPicPr>
+                    <pic:cNvPr id="0" name="Picture 4"/>
+                    <pic:cNvPicPr>
+                      <a:picLocks noChangeAspect="1" noChangeArrowheads="1"/>
+                    </pic:cNvPicPr>
+                  </pic:nvPicPr>
+                  <pic:blipFill>
+                    <a:blip r:embed="rId67">
+                      <a:extLst>
+                        <a:ext uri="{28A0092B-C50C-407E-A947-70E740481C1C}">
+                          <a14:useLocalDpi xmlns:a14="http://schemas.microsoft.com/office/drawing/2010/main" val="0"/>
+                        </a:ext>
+                      </a:extLst>
+                    </a:blip>
+                    <a:srcRect/>
+                    <a:stretch>
+                      <a:fillRect/>
+                    </a:stretch>
+                  </pic:blipFill>
+                  <pic:spPr bwMode="auto">
+                    <a:xfrm>
+                      <a:off x="0" y="0"/>
+                      <a:ext cx="5478780" cy="5434965"/>
+                    </a:xfrm>
+                    <a:prstGeom prst="rect">
+                      <a:avLst/>
+                    </a:prstGeom>
+                    <a:noFill/>
+                    <a:ln>
+                      <a:noFill/>
+                    </a:ln>
+                  </pic:spPr>
+                </pic:pic>
+              </a:graphicData>
+            </a:graphic>
+          </wp:inline>
+        </w:drawing>
+      </w:r>
+    </w:p>
     <w:p/>
     <w:sectPr>
       <w:pgSz w:w="12240" w:h="15840"/>
